--- a/java/badania podstawowe java.docx
+++ b/java/badania podstawowe java.docx
@@ -1209,7 +1209,13 @@
     </w:p>
     <w:p>
       <w:r>
-        <w:t>Wszystkie sieci zwróciły kody gotowe d</w:t>
+        <w:t>Wszystkie sieci z</w:t>
+      </w:r>
+      <w:r>
+        <w:t xml:space="preserve"> </w:t>
+      </w:r>
+      <w:r>
+        <w:t>wróciły kody gotowe d</w:t>
       </w:r>
       <w:r>
         <w:t>o uruchomienia.</w:t>
@@ -1418,10 +1424,7 @@
       </w:pPr>
       <w:r>
         <w:lastRenderedPageBreak/>
-        <w:t xml:space="preserve">1163,56 ms </w:t>
-      </w:r>
-      <w:r>
-        <w:t>zajęło wykonanie kodu</w:t>
+        <w:t>1163,56 ms zajęło wykonanie kodu</w:t>
       </w:r>
       <w:r>
         <w:t xml:space="preserve"> </w:t>
@@ -1447,13 +1450,7 @@
         </w:numPr>
       </w:pPr>
       <w:r>
-        <w:t>1</w:t>
-      </w:r>
-      <w:r>
-        <w:t>6,01 ms</w:t>
-      </w:r>
-      <w:r>
-        <w:t xml:space="preserve"> zajęło wykonanie kodu</w:t>
+        <w:t>16,01 ms zajęło wykonanie kodu</w:t>
       </w:r>
       <w:r>
         <w:t xml:space="preserve"> </w:t>
@@ -1476,10 +1473,7 @@
         </w:numPr>
       </w:pPr>
       <w:r>
-        <w:t>14,92 ms</w:t>
-      </w:r>
-      <w:r>
-        <w:t xml:space="preserve"> zajęło wykonanie kodu Claude. </w:t>
+        <w:t xml:space="preserve">14,92 ms zajęło wykonanie kodu Claude. </w:t>
       </w:r>
     </w:p>
     <w:p>
@@ -1610,13 +1604,7 @@
         <w:rPr>
           <w:lang w:val="en-GB"/>
         </w:rPr>
-        <w:t xml:space="preserve"> queue</w:t>
-      </w:r>
-      <w:r>
-        <w:rPr>
-          <w:lang w:val="en-GB"/>
-        </w:rPr>
-        <w:t xml:space="preserve"> algorithm ready for use in Main.java file. Your algorithm should focus mostly on execution speed. You work in IntelliJ IDEA Community Edition 2025.2.3 and use Java 21. </w:t>
+        <w:t xml:space="preserve"> queue algorithm ready for use in Main.java file. Your algorithm should focus mostly on execution speed. You work in IntelliJ IDEA Community Edition 2025.2.3 and use Java 21. </w:t>
       </w:r>
       <w:proofErr w:type="spellStart"/>
       <w:r>
@@ -1734,7 +1722,12 @@
         <w:t xml:space="preserve"> wielowątkowe, </w:t>
       </w:r>
       <w:r>
-        <w:t>rozmiar kolejki powinien być z góry ograniczony, kolejka będzie wykorzystywana do liczb całkowitych, już zaimplementowane elementy mogą być wykorzystywane i powinien się skupić na prędkości wykonania. Claude także zadał pytania, jednak nie czekając na moją odpowiedź, przystąpił do implementacji, tworząc pewne założenia. Zapytał o bezpieczeństwo dla rozwiązań wielowątkowych (założył, że będzie stosowana w sytuacjach jednowątkowych), spodziewaną ilość elementów znajdujących się w niej (</w:t>
+        <w:t>rozmiar kolejki powinien być z góry ograniczony, kolejka będzie wykorzystywana do liczb całkowitych, już zaimplementowane elementy mogą być wykorzystywane i powinien się skupić na prędkości wykonania.</w:t>
+      </w:r>
+    </w:p>
+    <w:p>
+      <w:r>
+        <w:t>Claude także zadał pytania, jednak nie czekając na moją odpowiedź, przystąpił do implementacji, tworząc pewne założenia. Zapytał o bezpieczeństwo dla rozwiązań wielowątkowych (założył, że będzie stosowana w sytuacjach jednowątkowych), spodziewaną ilość elementów znajdujących się w niej (</w:t>
       </w:r>
       <w:r>
         <w:t>nie napisał, co założył</w:t>
@@ -1757,7 +1750,12 @@
       </w:r>
       <w:proofErr w:type="spellEnd"/>
       <w:r>
-        <w:t xml:space="preserve"> wykorzystywał jako podstawową strukturę do przechowywania danych tablicę, której rozmiar był jedynym parametrem konstruktora i zawierał niewielkie demo dla 5 liczb; wykonał się w 1,64 ms. Kod </w:t>
+        <w:t xml:space="preserve"> wykorzystywał jako podstawową strukturę do przechowywania danych tablicę, której rozmiar był jedynym parametrem konstruktora i zawierał niewielkie demo dla 5 liczb; wykonał się w 1,64 ms.</w:t>
+      </w:r>
+    </w:p>
+    <w:p>
+      <w:r>
+        <w:t xml:space="preserve">Kod </w:t>
       </w:r>
       <w:proofErr w:type="spellStart"/>
       <w:r>
@@ -1766,6 +1764,541 @@
       <w:proofErr w:type="spellEnd"/>
       <w:r>
         <w:t xml:space="preserve"> był zdecydowanie najbardziej rozbudowany. </w:t>
+      </w:r>
+      <w:r>
+        <w:t xml:space="preserve">Podstawową strukturą danych utworzył </w:t>
+      </w:r>
+      <w:proofErr w:type="spellStart"/>
+      <w:r>
+        <w:t>Deque</w:t>
+      </w:r>
+      <w:proofErr w:type="spellEnd"/>
+      <w:r>
+        <w:t xml:space="preserve"> oraz utworzył całość bezpieczną do wykorzystywania w wielowątkowości. Ponadto przeprowadził proste pomiary czasu oraz porównał działanie w trybie bezpiecznym do przetwarzania wielowątkowego i jednowątkowego. Całość kodu wykonała się w 159,51 ms.</w:t>
+      </w:r>
+    </w:p>
+    <w:p>
+      <w:r>
+        <w:t xml:space="preserve">Kod Claude </w:t>
+      </w:r>
+      <w:r>
+        <w:t xml:space="preserve">był zdecydowanie najkrótszy ze wszystkich. Zaprezentował działanie na 100 tysiącach liczb całkowitych, które wpierw włożył, a następnie zdjął z kolejki, wypisując je przy okazji na konsolę. Podobnie jak </w:t>
+      </w:r>
+      <w:proofErr w:type="spellStart"/>
+      <w:r>
+        <w:t>ChatGPT</w:t>
+      </w:r>
+      <w:proofErr w:type="spellEnd"/>
+      <w:r>
+        <w:t xml:space="preserve"> jako podstawowej struktury do przechowywania liczb użył tablicy.</w:t>
+      </w:r>
+      <w:r>
+        <w:t xml:space="preserve"> Całość jego kodu wykonała się w 391,81 ms.</w:t>
+      </w:r>
+      <w:r>
+        <w:t xml:space="preserve"> Po usunięciu wypisywania na konsolę kod wykonał się w 7,03 ms.</w:t>
+      </w:r>
+    </w:p>
+    <w:p>
+      <w:r>
+        <w:t>Porównując wszystkie implementacje otrzymałem poniższe wyniki dla próby z 100 tysiącami liczb:</w:t>
+      </w:r>
+    </w:p>
+    <w:p>
+      <w:pPr>
+        <w:pStyle w:val="Akapitzlist"/>
+        <w:numPr>
+          <w:ilvl w:val="0"/>
+          <w:numId w:val="12"/>
+        </w:numPr>
+      </w:pPr>
+      <w:r>
+        <w:t xml:space="preserve">7,70 ms dla kodu </w:t>
+      </w:r>
+      <w:proofErr w:type="spellStart"/>
+      <w:r>
+        <w:t>ChatGPT</w:t>
+      </w:r>
+      <w:proofErr w:type="spellEnd"/>
+      <w:r>
+        <w:t>;</w:t>
+      </w:r>
+    </w:p>
+    <w:p>
+      <w:pPr>
+        <w:pStyle w:val="Akapitzlist"/>
+        <w:numPr>
+          <w:ilvl w:val="0"/>
+          <w:numId w:val="12"/>
+        </w:numPr>
+      </w:pPr>
+      <w:r>
+        <w:t xml:space="preserve">20,07 ms dla kodu </w:t>
+      </w:r>
+      <w:proofErr w:type="spellStart"/>
+      <w:r>
+        <w:t>DeepSeek</w:t>
+      </w:r>
+      <w:proofErr w:type="spellEnd"/>
+      <w:r>
+        <w:t>;</w:t>
+      </w:r>
+    </w:p>
+    <w:p>
+      <w:pPr>
+        <w:pStyle w:val="Akapitzlist"/>
+        <w:numPr>
+          <w:ilvl w:val="0"/>
+          <w:numId w:val="12"/>
+        </w:numPr>
+      </w:pPr>
+      <w:r>
+        <w:t>5,88 ms dla kodu Claude.</w:t>
+      </w:r>
+    </w:p>
+    <w:p>
+      <w:r>
+        <w:t xml:space="preserve">Jak widać, tylko </w:t>
+      </w:r>
+      <w:proofErr w:type="spellStart"/>
+      <w:r>
+        <w:t>DeepSeek</w:t>
+      </w:r>
+      <w:proofErr w:type="spellEnd"/>
+      <w:r>
+        <w:t xml:space="preserve"> otrzymał wyniki gorsze niż w przypadku poprzedniej próby. Pozostałe sieci poprawiły swoje czasy o ponad 50%. Następnie przeprowadziłem analogiczne badanie z wykorzystaniem 10 milionów liczb; otrzymałem poniższe wyniki:</w:t>
+      </w:r>
+    </w:p>
+    <w:p>
+      <w:pPr>
+        <w:pStyle w:val="Akapitzlist"/>
+        <w:numPr>
+          <w:ilvl w:val="0"/>
+          <w:numId w:val="13"/>
+        </w:numPr>
+      </w:pPr>
+      <w:r>
+        <w:t xml:space="preserve">47,76 ms dla kodu </w:t>
+      </w:r>
+      <w:proofErr w:type="spellStart"/>
+      <w:r>
+        <w:t>ChatGPT</w:t>
+      </w:r>
+      <w:proofErr w:type="spellEnd"/>
+      <w:r>
+        <w:t>;</w:t>
+      </w:r>
+    </w:p>
+    <w:p>
+      <w:pPr>
+        <w:pStyle w:val="Akapitzlist"/>
+        <w:numPr>
+          <w:ilvl w:val="0"/>
+          <w:numId w:val="13"/>
+        </w:numPr>
+      </w:pPr>
+      <w:r>
+        <w:t xml:space="preserve">547,48 ms dla kodu </w:t>
+      </w:r>
+      <w:proofErr w:type="spellStart"/>
+      <w:r>
+        <w:t>DeepSeek</w:t>
+      </w:r>
+      <w:proofErr w:type="spellEnd"/>
+      <w:r>
+        <w:t>;</w:t>
+      </w:r>
+    </w:p>
+    <w:p>
+      <w:pPr>
+        <w:pStyle w:val="Akapitzlist"/>
+        <w:numPr>
+          <w:ilvl w:val="0"/>
+          <w:numId w:val="13"/>
+        </w:numPr>
+      </w:pPr>
+      <w:r>
+        <w:t>103,17 ms dla kodu Claude.</w:t>
+      </w:r>
+    </w:p>
+    <w:p>
+      <w:pPr>
+        <w:rPr>
+          <w:b/>
+          <w:bCs/>
+        </w:rPr>
+      </w:pPr>
+      <w:r>
+        <w:rPr>
+          <w:b/>
+          <w:bCs/>
+        </w:rPr>
+        <w:t xml:space="preserve">Rozwinięcie wymagań technicznych w </w:t>
+      </w:r>
+      <w:proofErr w:type="spellStart"/>
+      <w:r>
+        <w:rPr>
+          <w:b/>
+          <w:bCs/>
+        </w:rPr>
+        <w:t>prompcie</w:t>
+      </w:r>
+      <w:proofErr w:type="spellEnd"/>
+    </w:p>
+    <w:p>
+      <w:r>
+        <w:t xml:space="preserve">Analogicznie do poprzedniego badania, zdecydowałem się rozbudować wcześniejszy </w:t>
+      </w:r>
+      <w:proofErr w:type="spellStart"/>
+      <w:r>
+        <w:t>prompt</w:t>
+      </w:r>
+      <w:proofErr w:type="spellEnd"/>
+      <w:r>
+        <w:t xml:space="preserve"> o możliwie dokładne informacje dotyczące danych, na których będzie działać planowana kolejka.</w:t>
+      </w:r>
+    </w:p>
+    <w:p>
+      <w:r>
+        <w:rPr>
+          <w:lang w:val="en-GB"/>
+        </w:rPr>
+        <w:t>As a professional Java developer w</w:t>
+      </w:r>
+      <w:r>
+        <w:rPr>
+          <w:lang w:val="en-GB"/>
+        </w:rPr>
+        <w:t xml:space="preserve">ith over ten years of active work, write for me optimal </w:t>
+      </w:r>
+      <w:proofErr w:type="spellStart"/>
+      <w:r>
+        <w:rPr>
+          <w:lang w:val="en-GB"/>
+        </w:rPr>
+        <w:t>lifo</w:t>
+      </w:r>
+      <w:proofErr w:type="spellEnd"/>
+      <w:r>
+        <w:rPr>
+          <w:lang w:val="en-GB"/>
+        </w:rPr>
+        <w:t xml:space="preserve"> queue algorithm for integers which will be used alternatively for 10 million elements or 100 thousand elements, ready for use in Main.java file. Your algorithm should focus mostly on execution speed. You work in IntelliJ IDEA Community Edition 2025.2.3 and use Java 21. </w:t>
+      </w:r>
+      <w:proofErr w:type="spellStart"/>
+      <w:r>
+        <w:t>If</w:t>
+      </w:r>
+      <w:proofErr w:type="spellEnd"/>
+      <w:r>
+        <w:t xml:space="preserve"> </w:t>
+      </w:r>
+      <w:proofErr w:type="spellStart"/>
+      <w:r>
+        <w:t>you</w:t>
+      </w:r>
+      <w:proofErr w:type="spellEnd"/>
+      <w:r>
+        <w:t xml:space="preserve"> </w:t>
+      </w:r>
+      <w:proofErr w:type="spellStart"/>
+      <w:r>
+        <w:t>have</w:t>
+      </w:r>
+      <w:proofErr w:type="spellEnd"/>
+      <w:r>
+        <w:t xml:space="preserve"> </w:t>
+      </w:r>
+      <w:proofErr w:type="spellStart"/>
+      <w:r>
+        <w:t>any</w:t>
+      </w:r>
+      <w:proofErr w:type="spellEnd"/>
+      <w:r>
+        <w:t xml:space="preserve"> </w:t>
+      </w:r>
+      <w:proofErr w:type="spellStart"/>
+      <w:r>
+        <w:t>additional</w:t>
+      </w:r>
+      <w:proofErr w:type="spellEnd"/>
+      <w:r>
+        <w:t xml:space="preserve"> </w:t>
+      </w:r>
+      <w:proofErr w:type="spellStart"/>
+      <w:r>
+        <w:t>questions</w:t>
+      </w:r>
+      <w:proofErr w:type="spellEnd"/>
+      <w:r>
+        <w:t xml:space="preserve"> </w:t>
+      </w:r>
+      <w:proofErr w:type="spellStart"/>
+      <w:r>
+        <w:t>ask</w:t>
+      </w:r>
+      <w:proofErr w:type="spellEnd"/>
+      <w:r>
+        <w:t xml:space="preserve"> </w:t>
+      </w:r>
+      <w:proofErr w:type="spellStart"/>
+      <w:r>
+        <w:t>them</w:t>
+      </w:r>
+      <w:proofErr w:type="spellEnd"/>
+      <w:r>
+        <w:t xml:space="preserve"> </w:t>
+      </w:r>
+      <w:proofErr w:type="spellStart"/>
+      <w:r>
+        <w:t>freely</w:t>
+      </w:r>
+      <w:proofErr w:type="spellEnd"/>
+      <w:r>
+        <w:t>.</w:t>
+      </w:r>
+    </w:p>
+    <w:p>
+      <w:r>
+        <w:t>Przeciwnie do poprzednich interakcji, tym r</w:t>
+      </w:r>
+      <w:r>
+        <w:t xml:space="preserve">azem to tylko Claude zadał mi dalsze pytania, podczas gdy </w:t>
+      </w:r>
+      <w:proofErr w:type="spellStart"/>
+      <w:r>
+        <w:t>ChatGPT</w:t>
+      </w:r>
+      <w:proofErr w:type="spellEnd"/>
+      <w:r>
+        <w:t xml:space="preserve"> oraz </w:t>
+      </w:r>
+      <w:proofErr w:type="spellStart"/>
+      <w:r>
+        <w:t>DeepSeek</w:t>
+      </w:r>
+      <w:proofErr w:type="spellEnd"/>
+      <w:r>
+        <w:t xml:space="preserve"> od razu przystąpiły do pracy. Ponownie zapytał mnie o bezpieczeństwo dla trybu wielowątkowego, ograniczenia dla wykorzystywanej pamięci, zwyczaje dostępu (naprzemienne dodawanie i usuwanie elementów czy wykładanie wielu naraz), potrzebne operacje (zaproponował zaimplementowanie wyłącznie dodawania, usuwania i sprawdzania czy kolejka jest pusta), zachowania dla próby usunięcia z pustej kolejki, a także użytkowanie (czy jedna instancja będzie użyta zarówno dla przypadku z 10 milionami i 100 tysiącami); odpowiedziałem mu, że </w:t>
+      </w:r>
+      <w:r>
+        <w:t>kolejka będzie wykorzystywana w kontekście jednowątkowym, pamięć ma mniejsze znaczenie niż prędkość, usuwanie i dodawanie elementów będzie w przypadkowej kolejności (nie chciałem utracić pełnej funkcjonalności kolejki priorytetowej), odpowiedź systemu na próbę usunięcia z pustej kolejki nie ma dla mnie znaczenia oraz że w obu badaniach będą wykorzystywane inne instancje</w:t>
+      </w:r>
+      <w:r>
+        <w:t>.</w:t>
+      </w:r>
+    </w:p>
+    <w:p>
+      <w:proofErr w:type="spellStart"/>
+      <w:r>
+        <w:t>ChatGPT</w:t>
+      </w:r>
+      <w:proofErr w:type="spellEnd"/>
+      <w:r>
+        <w:t xml:space="preserve"> oparł swoją kolejkę o tablicę, przeprowadził też pomiary czasu dla obu wspomnianych przypadków; jego cały kod wykonał się w 174,35 ms. </w:t>
+      </w:r>
+      <w:proofErr w:type="spellStart"/>
+      <w:r>
+        <w:t>DeepSeek</w:t>
+      </w:r>
+      <w:proofErr w:type="spellEnd"/>
+      <w:r>
+        <w:t xml:space="preserve"> analogicznie oparł swoje działania o </w:t>
+      </w:r>
+      <w:r>
+        <w:lastRenderedPageBreak/>
+        <w:t>tablicę liczb całkowitych, a także wykonał pomiary czasów; jego cały kod wykonał się w 258,26 ms. Warto zauważyć, że obie z ww. sieci zaimplementowały jakiś mechanizm przetwarzania wielu elementów naraz; chcąc sprawdzić działanie najbardziej podstawowych mechanizmów, nie będę ich wykorzystywać w pomiarach porównawczych.</w:t>
+      </w:r>
+      <w:r>
+        <w:t xml:space="preserve"> Claude</w:t>
+      </w:r>
+      <w:r>
+        <w:t xml:space="preserve"> zwrócił zdecydowanie najkrótszy ze wszystkich kodów. Podobnie jak u pozostałych sieci, jego główną strukturą do przechowywania danych była tablica; dodatkowo zademonstrował działanie dla dwóch wspomnianych w </w:t>
+      </w:r>
+      <w:proofErr w:type="spellStart"/>
+      <w:r>
+        <w:t>promcie</w:t>
+      </w:r>
+      <w:proofErr w:type="spellEnd"/>
+      <w:r>
+        <w:t xml:space="preserve"> przypadków; jego kod wykonał się w 54,28 ms.</w:t>
+      </w:r>
+    </w:p>
+    <w:p>
+      <w:r>
+        <w:t>Podobnie jak wcześniej, zdecydowałem się porównać efektywność każdego z otrzymanych kodów. Pomiar dla 100 tysięcy liczb prezentował się następująco:</w:t>
+      </w:r>
+    </w:p>
+    <w:p>
+      <w:pPr>
+        <w:pStyle w:val="Akapitzlist"/>
+        <w:numPr>
+          <w:ilvl w:val="0"/>
+          <w:numId w:val="14"/>
+        </w:numPr>
+      </w:pPr>
+      <w:r>
+        <w:t>6,62</w:t>
+      </w:r>
+      <w:r>
+        <w:t xml:space="preserve"> ms dla kodu </w:t>
+      </w:r>
+      <w:proofErr w:type="spellStart"/>
+      <w:r>
+        <w:t>ChatGPT</w:t>
+      </w:r>
+      <w:proofErr w:type="spellEnd"/>
+      <w:r>
+        <w:t>;</w:t>
+      </w:r>
+    </w:p>
+    <w:p>
+      <w:pPr>
+        <w:pStyle w:val="Akapitzlist"/>
+        <w:numPr>
+          <w:ilvl w:val="0"/>
+          <w:numId w:val="14"/>
+        </w:numPr>
+      </w:pPr>
+      <w:r>
+        <w:t xml:space="preserve">6,03 ms dla kodu </w:t>
+      </w:r>
+      <w:proofErr w:type="spellStart"/>
+      <w:r>
+        <w:t>DeepSeek</w:t>
+      </w:r>
+      <w:proofErr w:type="spellEnd"/>
+      <w:r>
+        <w:t>;</w:t>
+      </w:r>
+    </w:p>
+    <w:p>
+      <w:pPr>
+        <w:pStyle w:val="Akapitzlist"/>
+        <w:numPr>
+          <w:ilvl w:val="0"/>
+          <w:numId w:val="14"/>
+        </w:numPr>
+      </w:pPr>
+      <w:r>
+        <w:t>5,97 ms dla kodu Claude.</w:t>
+      </w:r>
+    </w:p>
+    <w:p>
+      <w:r>
+        <w:t>Dla 10 milionów liczb otrzymałem następujące wyniki:</w:t>
+      </w:r>
+    </w:p>
+    <w:p>
+      <w:pPr>
+        <w:pStyle w:val="Akapitzlist"/>
+        <w:numPr>
+          <w:ilvl w:val="0"/>
+          <w:numId w:val="15"/>
+        </w:numPr>
+      </w:pPr>
+      <w:r>
+        <w:t xml:space="preserve">52,39 ms dla kodu </w:t>
+      </w:r>
+      <w:proofErr w:type="spellStart"/>
+      <w:r>
+        <w:t>ChatGPT</w:t>
+      </w:r>
+      <w:proofErr w:type="spellEnd"/>
+      <w:r>
+        <w:t>;</w:t>
+      </w:r>
+    </w:p>
+    <w:p>
+      <w:pPr>
+        <w:pStyle w:val="Akapitzlist"/>
+        <w:numPr>
+          <w:ilvl w:val="0"/>
+          <w:numId w:val="15"/>
+        </w:numPr>
+      </w:pPr>
+      <w:r>
+        <w:t xml:space="preserve">64,95 dla kodu </w:t>
+      </w:r>
+      <w:proofErr w:type="spellStart"/>
+      <w:r>
+        <w:t>DeepSeek</w:t>
+      </w:r>
+      <w:proofErr w:type="spellEnd"/>
+      <w:r>
+        <w:t>;</w:t>
+      </w:r>
+    </w:p>
+    <w:p>
+      <w:pPr>
+        <w:pStyle w:val="Akapitzlist"/>
+        <w:numPr>
+          <w:ilvl w:val="0"/>
+          <w:numId w:val="15"/>
+        </w:numPr>
+      </w:pPr>
+      <w:r>
+        <w:t>47,04 dla kodu Claude.</w:t>
+      </w:r>
+    </w:p>
+    <w:p>
+      <w:pPr>
+        <w:rPr>
+          <w:b/>
+          <w:bCs/>
+        </w:rPr>
+      </w:pPr>
+      <w:r>
+        <w:rPr>
+          <w:b/>
+          <w:bCs/>
+        </w:rPr>
+        <w:t>Podsumowanie</w:t>
+      </w:r>
+    </w:p>
+    <w:p>
+      <w:r>
+        <w:t xml:space="preserve">Sytuacja z poprzedniego eksperymentu nie pojawiła się. Techniki pomogły osiągnąć lepsze wyniki w dziedzinie czasu nawet bez podania dokładnej specyfikacji danych. Mimo tego, podanie wspomnianej specyfikacji znacznie zmniejszyło średni czas wykonywania kodu; jedynym wynikiem, który się pogorszył była sekwencja 10 milionów liczb w kodzie wykonanym przez </w:t>
+      </w:r>
+      <w:proofErr w:type="spellStart"/>
+      <w:r>
+        <w:t>ChatGPT</w:t>
+      </w:r>
+      <w:proofErr w:type="spellEnd"/>
+      <w:r>
+        <w:t>. Najlepiej z tym zadaniem poradził sobie Claude biorąc pod uwagę średni czas wykonywania.</w:t>
+      </w:r>
+    </w:p>
+    <w:p>
+      <w:pPr>
+        <w:rPr>
+          <w:b/>
+          <w:bCs/>
+          <w:sz w:val="28"/>
+          <w:szCs w:val="28"/>
+        </w:rPr>
+      </w:pPr>
+      <w:r>
+        <w:rPr>
+          <w:b/>
+          <w:bCs/>
+          <w:sz w:val="28"/>
+          <w:szCs w:val="28"/>
+        </w:rPr>
+        <w:t>Podsumowanie części</w:t>
+      </w:r>
+    </w:p>
+    <w:p>
+      <w:r>
+        <w:t xml:space="preserve">Najistotniejszą obserwacją dotyczącą tej części eksperymentów jest zmienność efektów w zależności od podanych informacji. Przy językach niskopoziomowych odpowiednie zarządzanie pamięcią jest jednym z głównych aspektów, które wpływają na prędkość wykonywania instrukcji. Dodatkowo, wcielanie się w role, jedno z głównych zaleceń może nieść za sobą niebezpieczeństwo różnego rodzaju przyzwyczajeń, które sieci mogły nabyć; zadanie posortowania tablicy 70 liczb naturalnych jest nietypowe dla profesjonalnego programisty, w związku z czym sieci mogły przygotować kod bardziej odpowiadający wymaganiom profesjonalisty. Mniejsza rozbieżność między wynikami </w:t>
+      </w:r>
+      <w:r>
+        <w:t>w drugim eksperymencie też może dotyczyć danych, na których były prowadzone porównania (zadanie włożenia i wyjęcia kilkuset liczb z kolejki priorytetowej jest bardziej prawdopodobne dla profesjonalisty).</w:t>
+      </w:r>
+    </w:p>
+    <w:p>
+      <w:r>
+        <w:t>Porównując prędkość wykonywania kodu, najlepszy okazał się Claude – napisany przez niego kod okazał się najlepszym algorytmem sortującym, zaimplementował także najszybszą kolejkę priorytetową.</w:t>
       </w:r>
     </w:p>
     <w:sectPr>
@@ -1894,6 +2427,119 @@
     </w:lvl>
   </w:abstractNum>
   <w:abstractNum w:abstractNumId="1" w15:restartNumberingAfterBreak="0">
+    <w:nsid w:val="1E0739FE"/>
+    <w:multiLevelType w:val="hybridMultilevel"/>
+    <w:tmpl w:val="F98C0950"/>
+    <w:lvl w:ilvl="0" w:tplc="04150001">
+      <w:start w:val="1"/>
+      <w:numFmt w:val="bullet"/>
+      <w:lvlText w:val=""/>
+      <w:lvlJc w:val="left"/>
+      <w:pPr>
+        <w:ind w:left="720" w:hanging="360"/>
+      </w:pPr>
+      <w:rPr>
+        <w:rFonts w:ascii="Symbol" w:hAnsi="Symbol" w:hint="default"/>
+      </w:rPr>
+    </w:lvl>
+    <w:lvl w:ilvl="1" w:tplc="04150003" w:tentative="1">
+      <w:start w:val="1"/>
+      <w:numFmt w:val="bullet"/>
+      <w:lvlText w:val="o"/>
+      <w:lvlJc w:val="left"/>
+      <w:pPr>
+        <w:ind w:left="1440" w:hanging="360"/>
+      </w:pPr>
+      <w:rPr>
+        <w:rFonts w:ascii="Courier New" w:hAnsi="Courier New" w:cs="Courier New" w:hint="default"/>
+      </w:rPr>
+    </w:lvl>
+    <w:lvl w:ilvl="2" w:tplc="04150005" w:tentative="1">
+      <w:start w:val="1"/>
+      <w:numFmt w:val="bullet"/>
+      <w:lvlText w:val=""/>
+      <w:lvlJc w:val="left"/>
+      <w:pPr>
+        <w:ind w:left="2160" w:hanging="360"/>
+      </w:pPr>
+      <w:rPr>
+        <w:rFonts w:ascii="Wingdings" w:hAnsi="Wingdings" w:hint="default"/>
+      </w:rPr>
+    </w:lvl>
+    <w:lvl w:ilvl="3" w:tplc="04150001" w:tentative="1">
+      <w:start w:val="1"/>
+      <w:numFmt w:val="bullet"/>
+      <w:lvlText w:val=""/>
+      <w:lvlJc w:val="left"/>
+      <w:pPr>
+        <w:ind w:left="2880" w:hanging="360"/>
+      </w:pPr>
+      <w:rPr>
+        <w:rFonts w:ascii="Symbol" w:hAnsi="Symbol" w:hint="default"/>
+      </w:rPr>
+    </w:lvl>
+    <w:lvl w:ilvl="4" w:tplc="04150003" w:tentative="1">
+      <w:start w:val="1"/>
+      <w:numFmt w:val="bullet"/>
+      <w:lvlText w:val="o"/>
+      <w:lvlJc w:val="left"/>
+      <w:pPr>
+        <w:ind w:left="3600" w:hanging="360"/>
+      </w:pPr>
+      <w:rPr>
+        <w:rFonts w:ascii="Courier New" w:hAnsi="Courier New" w:cs="Courier New" w:hint="default"/>
+      </w:rPr>
+    </w:lvl>
+    <w:lvl w:ilvl="5" w:tplc="04150005" w:tentative="1">
+      <w:start w:val="1"/>
+      <w:numFmt w:val="bullet"/>
+      <w:lvlText w:val=""/>
+      <w:lvlJc w:val="left"/>
+      <w:pPr>
+        <w:ind w:left="4320" w:hanging="360"/>
+      </w:pPr>
+      <w:rPr>
+        <w:rFonts w:ascii="Wingdings" w:hAnsi="Wingdings" w:hint="default"/>
+      </w:rPr>
+    </w:lvl>
+    <w:lvl w:ilvl="6" w:tplc="04150001" w:tentative="1">
+      <w:start w:val="1"/>
+      <w:numFmt w:val="bullet"/>
+      <w:lvlText w:val=""/>
+      <w:lvlJc w:val="left"/>
+      <w:pPr>
+        <w:ind w:left="5040" w:hanging="360"/>
+      </w:pPr>
+      <w:rPr>
+        <w:rFonts w:ascii="Symbol" w:hAnsi="Symbol" w:hint="default"/>
+      </w:rPr>
+    </w:lvl>
+    <w:lvl w:ilvl="7" w:tplc="04150003" w:tentative="1">
+      <w:start w:val="1"/>
+      <w:numFmt w:val="bullet"/>
+      <w:lvlText w:val="o"/>
+      <w:lvlJc w:val="left"/>
+      <w:pPr>
+        <w:ind w:left="5760" w:hanging="360"/>
+      </w:pPr>
+      <w:rPr>
+        <w:rFonts w:ascii="Courier New" w:hAnsi="Courier New" w:cs="Courier New" w:hint="default"/>
+      </w:rPr>
+    </w:lvl>
+    <w:lvl w:ilvl="8" w:tplc="04150005" w:tentative="1">
+      <w:start w:val="1"/>
+      <w:numFmt w:val="bullet"/>
+      <w:lvlText w:val=""/>
+      <w:lvlJc w:val="left"/>
+      <w:pPr>
+        <w:ind w:left="6480" w:hanging="360"/>
+      </w:pPr>
+      <w:rPr>
+        <w:rFonts w:ascii="Wingdings" w:hAnsi="Wingdings" w:hint="default"/>
+      </w:rPr>
+    </w:lvl>
+  </w:abstractNum>
+  <w:abstractNum w:abstractNumId="2" w15:restartNumberingAfterBreak="0">
     <w:nsid w:val="231109E9"/>
     <w:multiLevelType w:val="hybridMultilevel"/>
     <w:tmpl w:val="A4F83400"/>
@@ -2006,7 +2652,120 @@
       </w:rPr>
     </w:lvl>
   </w:abstractNum>
-  <w:abstractNum w:abstractNumId="2" w15:restartNumberingAfterBreak="0">
+  <w:abstractNum w:abstractNumId="3" w15:restartNumberingAfterBreak="0">
+    <w:nsid w:val="235D6EFB"/>
+    <w:multiLevelType w:val="hybridMultilevel"/>
+    <w:tmpl w:val="B44C6BBC"/>
+    <w:lvl w:ilvl="0" w:tplc="04150001">
+      <w:start w:val="1"/>
+      <w:numFmt w:val="bullet"/>
+      <w:lvlText w:val=""/>
+      <w:lvlJc w:val="left"/>
+      <w:pPr>
+        <w:ind w:left="720" w:hanging="360"/>
+      </w:pPr>
+      <w:rPr>
+        <w:rFonts w:ascii="Symbol" w:hAnsi="Symbol" w:hint="default"/>
+      </w:rPr>
+    </w:lvl>
+    <w:lvl w:ilvl="1" w:tplc="04150003" w:tentative="1">
+      <w:start w:val="1"/>
+      <w:numFmt w:val="bullet"/>
+      <w:lvlText w:val="o"/>
+      <w:lvlJc w:val="left"/>
+      <w:pPr>
+        <w:ind w:left="1440" w:hanging="360"/>
+      </w:pPr>
+      <w:rPr>
+        <w:rFonts w:ascii="Courier New" w:hAnsi="Courier New" w:cs="Courier New" w:hint="default"/>
+      </w:rPr>
+    </w:lvl>
+    <w:lvl w:ilvl="2" w:tplc="04150005" w:tentative="1">
+      <w:start w:val="1"/>
+      <w:numFmt w:val="bullet"/>
+      <w:lvlText w:val=""/>
+      <w:lvlJc w:val="left"/>
+      <w:pPr>
+        <w:ind w:left="2160" w:hanging="360"/>
+      </w:pPr>
+      <w:rPr>
+        <w:rFonts w:ascii="Wingdings" w:hAnsi="Wingdings" w:hint="default"/>
+      </w:rPr>
+    </w:lvl>
+    <w:lvl w:ilvl="3" w:tplc="04150001" w:tentative="1">
+      <w:start w:val="1"/>
+      <w:numFmt w:val="bullet"/>
+      <w:lvlText w:val=""/>
+      <w:lvlJc w:val="left"/>
+      <w:pPr>
+        <w:ind w:left="2880" w:hanging="360"/>
+      </w:pPr>
+      <w:rPr>
+        <w:rFonts w:ascii="Symbol" w:hAnsi="Symbol" w:hint="default"/>
+      </w:rPr>
+    </w:lvl>
+    <w:lvl w:ilvl="4" w:tplc="04150003" w:tentative="1">
+      <w:start w:val="1"/>
+      <w:numFmt w:val="bullet"/>
+      <w:lvlText w:val="o"/>
+      <w:lvlJc w:val="left"/>
+      <w:pPr>
+        <w:ind w:left="3600" w:hanging="360"/>
+      </w:pPr>
+      <w:rPr>
+        <w:rFonts w:ascii="Courier New" w:hAnsi="Courier New" w:cs="Courier New" w:hint="default"/>
+      </w:rPr>
+    </w:lvl>
+    <w:lvl w:ilvl="5" w:tplc="04150005" w:tentative="1">
+      <w:start w:val="1"/>
+      <w:numFmt w:val="bullet"/>
+      <w:lvlText w:val=""/>
+      <w:lvlJc w:val="left"/>
+      <w:pPr>
+        <w:ind w:left="4320" w:hanging="360"/>
+      </w:pPr>
+      <w:rPr>
+        <w:rFonts w:ascii="Wingdings" w:hAnsi="Wingdings" w:hint="default"/>
+      </w:rPr>
+    </w:lvl>
+    <w:lvl w:ilvl="6" w:tplc="04150001" w:tentative="1">
+      <w:start w:val="1"/>
+      <w:numFmt w:val="bullet"/>
+      <w:lvlText w:val=""/>
+      <w:lvlJc w:val="left"/>
+      <w:pPr>
+        <w:ind w:left="5040" w:hanging="360"/>
+      </w:pPr>
+      <w:rPr>
+        <w:rFonts w:ascii="Symbol" w:hAnsi="Symbol" w:hint="default"/>
+      </w:rPr>
+    </w:lvl>
+    <w:lvl w:ilvl="7" w:tplc="04150003" w:tentative="1">
+      <w:start w:val="1"/>
+      <w:numFmt w:val="bullet"/>
+      <w:lvlText w:val="o"/>
+      <w:lvlJc w:val="left"/>
+      <w:pPr>
+        <w:ind w:left="5760" w:hanging="360"/>
+      </w:pPr>
+      <w:rPr>
+        <w:rFonts w:ascii="Courier New" w:hAnsi="Courier New" w:cs="Courier New" w:hint="default"/>
+      </w:rPr>
+    </w:lvl>
+    <w:lvl w:ilvl="8" w:tplc="04150005" w:tentative="1">
+      <w:start w:val="1"/>
+      <w:numFmt w:val="bullet"/>
+      <w:lvlText w:val=""/>
+      <w:lvlJc w:val="left"/>
+      <w:pPr>
+        <w:ind w:left="6480" w:hanging="360"/>
+      </w:pPr>
+      <w:rPr>
+        <w:rFonts w:ascii="Wingdings" w:hAnsi="Wingdings" w:hint="default"/>
+      </w:rPr>
+    </w:lvl>
+  </w:abstractNum>
+  <w:abstractNum w:abstractNumId="4" w15:restartNumberingAfterBreak="0">
     <w:nsid w:val="26F7130B"/>
     <w:multiLevelType w:val="hybridMultilevel"/>
     <w:tmpl w:val="88768440"/>
@@ -2119,7 +2878,120 @@
       </w:rPr>
     </w:lvl>
   </w:abstractNum>
-  <w:abstractNum w:abstractNumId="3" w15:restartNumberingAfterBreak="0">
+  <w:abstractNum w:abstractNumId="5" w15:restartNumberingAfterBreak="0">
+    <w:nsid w:val="2B4411D5"/>
+    <w:multiLevelType w:val="hybridMultilevel"/>
+    <w:tmpl w:val="769CD6AE"/>
+    <w:lvl w:ilvl="0" w:tplc="04150001">
+      <w:start w:val="1"/>
+      <w:numFmt w:val="bullet"/>
+      <w:lvlText w:val=""/>
+      <w:lvlJc w:val="left"/>
+      <w:pPr>
+        <w:ind w:left="720" w:hanging="360"/>
+      </w:pPr>
+      <w:rPr>
+        <w:rFonts w:ascii="Symbol" w:hAnsi="Symbol" w:hint="default"/>
+      </w:rPr>
+    </w:lvl>
+    <w:lvl w:ilvl="1" w:tplc="04150003" w:tentative="1">
+      <w:start w:val="1"/>
+      <w:numFmt w:val="bullet"/>
+      <w:lvlText w:val="o"/>
+      <w:lvlJc w:val="left"/>
+      <w:pPr>
+        <w:ind w:left="1440" w:hanging="360"/>
+      </w:pPr>
+      <w:rPr>
+        <w:rFonts w:ascii="Courier New" w:hAnsi="Courier New" w:cs="Courier New" w:hint="default"/>
+      </w:rPr>
+    </w:lvl>
+    <w:lvl w:ilvl="2" w:tplc="04150005" w:tentative="1">
+      <w:start w:val="1"/>
+      <w:numFmt w:val="bullet"/>
+      <w:lvlText w:val=""/>
+      <w:lvlJc w:val="left"/>
+      <w:pPr>
+        <w:ind w:left="2160" w:hanging="360"/>
+      </w:pPr>
+      <w:rPr>
+        <w:rFonts w:ascii="Wingdings" w:hAnsi="Wingdings" w:hint="default"/>
+      </w:rPr>
+    </w:lvl>
+    <w:lvl w:ilvl="3" w:tplc="04150001" w:tentative="1">
+      <w:start w:val="1"/>
+      <w:numFmt w:val="bullet"/>
+      <w:lvlText w:val=""/>
+      <w:lvlJc w:val="left"/>
+      <w:pPr>
+        <w:ind w:left="2880" w:hanging="360"/>
+      </w:pPr>
+      <w:rPr>
+        <w:rFonts w:ascii="Symbol" w:hAnsi="Symbol" w:hint="default"/>
+      </w:rPr>
+    </w:lvl>
+    <w:lvl w:ilvl="4" w:tplc="04150003" w:tentative="1">
+      <w:start w:val="1"/>
+      <w:numFmt w:val="bullet"/>
+      <w:lvlText w:val="o"/>
+      <w:lvlJc w:val="left"/>
+      <w:pPr>
+        <w:ind w:left="3600" w:hanging="360"/>
+      </w:pPr>
+      <w:rPr>
+        <w:rFonts w:ascii="Courier New" w:hAnsi="Courier New" w:cs="Courier New" w:hint="default"/>
+      </w:rPr>
+    </w:lvl>
+    <w:lvl w:ilvl="5" w:tplc="04150005" w:tentative="1">
+      <w:start w:val="1"/>
+      <w:numFmt w:val="bullet"/>
+      <w:lvlText w:val=""/>
+      <w:lvlJc w:val="left"/>
+      <w:pPr>
+        <w:ind w:left="4320" w:hanging="360"/>
+      </w:pPr>
+      <w:rPr>
+        <w:rFonts w:ascii="Wingdings" w:hAnsi="Wingdings" w:hint="default"/>
+      </w:rPr>
+    </w:lvl>
+    <w:lvl w:ilvl="6" w:tplc="04150001" w:tentative="1">
+      <w:start w:val="1"/>
+      <w:numFmt w:val="bullet"/>
+      <w:lvlText w:val=""/>
+      <w:lvlJc w:val="left"/>
+      <w:pPr>
+        <w:ind w:left="5040" w:hanging="360"/>
+      </w:pPr>
+      <w:rPr>
+        <w:rFonts w:ascii="Symbol" w:hAnsi="Symbol" w:hint="default"/>
+      </w:rPr>
+    </w:lvl>
+    <w:lvl w:ilvl="7" w:tplc="04150003" w:tentative="1">
+      <w:start w:val="1"/>
+      <w:numFmt w:val="bullet"/>
+      <w:lvlText w:val="o"/>
+      <w:lvlJc w:val="left"/>
+      <w:pPr>
+        <w:ind w:left="5760" w:hanging="360"/>
+      </w:pPr>
+      <w:rPr>
+        <w:rFonts w:ascii="Courier New" w:hAnsi="Courier New" w:cs="Courier New" w:hint="default"/>
+      </w:rPr>
+    </w:lvl>
+    <w:lvl w:ilvl="8" w:tplc="04150005" w:tentative="1">
+      <w:start w:val="1"/>
+      <w:numFmt w:val="bullet"/>
+      <w:lvlText w:val=""/>
+      <w:lvlJc w:val="left"/>
+      <w:pPr>
+        <w:ind w:left="6480" w:hanging="360"/>
+      </w:pPr>
+      <w:rPr>
+        <w:rFonts w:ascii="Wingdings" w:hAnsi="Wingdings" w:hint="default"/>
+      </w:rPr>
+    </w:lvl>
+  </w:abstractNum>
+  <w:abstractNum w:abstractNumId="6" w15:restartNumberingAfterBreak="0">
     <w:nsid w:val="3861212E"/>
     <w:multiLevelType w:val="hybridMultilevel"/>
     <w:tmpl w:val="9DB486F0"/>
@@ -2208,7 +3080,7 @@
       </w:pPr>
     </w:lvl>
   </w:abstractNum>
-  <w:abstractNum w:abstractNumId="4" w15:restartNumberingAfterBreak="0">
+  <w:abstractNum w:abstractNumId="7" w15:restartNumberingAfterBreak="0">
     <w:nsid w:val="39647583"/>
     <w:multiLevelType w:val="hybridMultilevel"/>
     <w:tmpl w:val="0A9ECB22"/>
@@ -2321,7 +3193,7 @@
       </w:rPr>
     </w:lvl>
   </w:abstractNum>
-  <w:abstractNum w:abstractNumId="5" w15:restartNumberingAfterBreak="0">
+  <w:abstractNum w:abstractNumId="8" w15:restartNumberingAfterBreak="0">
     <w:nsid w:val="4B750A39"/>
     <w:multiLevelType w:val="hybridMultilevel"/>
     <w:tmpl w:val="BD121668"/>
@@ -2407,7 +3279,7 @@
       </w:pPr>
     </w:lvl>
   </w:abstractNum>
-  <w:abstractNum w:abstractNumId="6" w15:restartNumberingAfterBreak="0">
+  <w:abstractNum w:abstractNumId="9" w15:restartNumberingAfterBreak="0">
     <w:nsid w:val="4C2A340E"/>
     <w:multiLevelType w:val="hybridMultilevel"/>
     <w:tmpl w:val="93CC9E56"/>
@@ -2520,7 +3392,7 @@
       </w:rPr>
     </w:lvl>
   </w:abstractNum>
-  <w:abstractNum w:abstractNumId="7" w15:restartNumberingAfterBreak="0">
+  <w:abstractNum w:abstractNumId="10" w15:restartNumberingAfterBreak="0">
     <w:nsid w:val="4D7A13E7"/>
     <w:multiLevelType w:val="hybridMultilevel"/>
     <w:tmpl w:val="756875F8"/>
@@ -2633,7 +3505,7 @@
       </w:rPr>
     </w:lvl>
   </w:abstractNum>
-  <w:abstractNum w:abstractNumId="8" w15:restartNumberingAfterBreak="0">
+  <w:abstractNum w:abstractNumId="11" w15:restartNumberingAfterBreak="0">
     <w:nsid w:val="506F6C8F"/>
     <w:multiLevelType w:val="hybridMultilevel"/>
     <w:tmpl w:val="14C2C5CA"/>
@@ -2746,7 +3618,7 @@
       </w:rPr>
     </w:lvl>
   </w:abstractNum>
-  <w:abstractNum w:abstractNumId="9" w15:restartNumberingAfterBreak="0">
+  <w:abstractNum w:abstractNumId="12" w15:restartNumberingAfterBreak="0">
     <w:nsid w:val="67254DFD"/>
     <w:multiLevelType w:val="hybridMultilevel"/>
     <w:tmpl w:val="4A7262DA"/>
@@ -2835,7 +3707,120 @@
       </w:pPr>
     </w:lvl>
   </w:abstractNum>
-  <w:abstractNum w:abstractNumId="10" w15:restartNumberingAfterBreak="0">
+  <w:abstractNum w:abstractNumId="13" w15:restartNumberingAfterBreak="0">
+    <w:nsid w:val="75825068"/>
+    <w:multiLevelType w:val="hybridMultilevel"/>
+    <w:tmpl w:val="FA36B6D4"/>
+    <w:lvl w:ilvl="0" w:tplc="04150001">
+      <w:start w:val="1"/>
+      <w:numFmt w:val="bullet"/>
+      <w:lvlText w:val=""/>
+      <w:lvlJc w:val="left"/>
+      <w:pPr>
+        <w:ind w:left="720" w:hanging="360"/>
+      </w:pPr>
+      <w:rPr>
+        <w:rFonts w:ascii="Symbol" w:hAnsi="Symbol" w:hint="default"/>
+      </w:rPr>
+    </w:lvl>
+    <w:lvl w:ilvl="1" w:tplc="04150003" w:tentative="1">
+      <w:start w:val="1"/>
+      <w:numFmt w:val="bullet"/>
+      <w:lvlText w:val="o"/>
+      <w:lvlJc w:val="left"/>
+      <w:pPr>
+        <w:ind w:left="1440" w:hanging="360"/>
+      </w:pPr>
+      <w:rPr>
+        <w:rFonts w:ascii="Courier New" w:hAnsi="Courier New" w:cs="Courier New" w:hint="default"/>
+      </w:rPr>
+    </w:lvl>
+    <w:lvl w:ilvl="2" w:tplc="04150005" w:tentative="1">
+      <w:start w:val="1"/>
+      <w:numFmt w:val="bullet"/>
+      <w:lvlText w:val=""/>
+      <w:lvlJc w:val="left"/>
+      <w:pPr>
+        <w:ind w:left="2160" w:hanging="360"/>
+      </w:pPr>
+      <w:rPr>
+        <w:rFonts w:ascii="Wingdings" w:hAnsi="Wingdings" w:hint="default"/>
+      </w:rPr>
+    </w:lvl>
+    <w:lvl w:ilvl="3" w:tplc="04150001" w:tentative="1">
+      <w:start w:val="1"/>
+      <w:numFmt w:val="bullet"/>
+      <w:lvlText w:val=""/>
+      <w:lvlJc w:val="left"/>
+      <w:pPr>
+        <w:ind w:left="2880" w:hanging="360"/>
+      </w:pPr>
+      <w:rPr>
+        <w:rFonts w:ascii="Symbol" w:hAnsi="Symbol" w:hint="default"/>
+      </w:rPr>
+    </w:lvl>
+    <w:lvl w:ilvl="4" w:tplc="04150003" w:tentative="1">
+      <w:start w:val="1"/>
+      <w:numFmt w:val="bullet"/>
+      <w:lvlText w:val="o"/>
+      <w:lvlJc w:val="left"/>
+      <w:pPr>
+        <w:ind w:left="3600" w:hanging="360"/>
+      </w:pPr>
+      <w:rPr>
+        <w:rFonts w:ascii="Courier New" w:hAnsi="Courier New" w:cs="Courier New" w:hint="default"/>
+      </w:rPr>
+    </w:lvl>
+    <w:lvl w:ilvl="5" w:tplc="04150005" w:tentative="1">
+      <w:start w:val="1"/>
+      <w:numFmt w:val="bullet"/>
+      <w:lvlText w:val=""/>
+      <w:lvlJc w:val="left"/>
+      <w:pPr>
+        <w:ind w:left="4320" w:hanging="360"/>
+      </w:pPr>
+      <w:rPr>
+        <w:rFonts w:ascii="Wingdings" w:hAnsi="Wingdings" w:hint="default"/>
+      </w:rPr>
+    </w:lvl>
+    <w:lvl w:ilvl="6" w:tplc="04150001" w:tentative="1">
+      <w:start w:val="1"/>
+      <w:numFmt w:val="bullet"/>
+      <w:lvlText w:val=""/>
+      <w:lvlJc w:val="left"/>
+      <w:pPr>
+        <w:ind w:left="5040" w:hanging="360"/>
+      </w:pPr>
+      <w:rPr>
+        <w:rFonts w:ascii="Symbol" w:hAnsi="Symbol" w:hint="default"/>
+      </w:rPr>
+    </w:lvl>
+    <w:lvl w:ilvl="7" w:tplc="04150003" w:tentative="1">
+      <w:start w:val="1"/>
+      <w:numFmt w:val="bullet"/>
+      <w:lvlText w:val="o"/>
+      <w:lvlJc w:val="left"/>
+      <w:pPr>
+        <w:ind w:left="5760" w:hanging="360"/>
+      </w:pPr>
+      <w:rPr>
+        <w:rFonts w:ascii="Courier New" w:hAnsi="Courier New" w:cs="Courier New" w:hint="default"/>
+      </w:rPr>
+    </w:lvl>
+    <w:lvl w:ilvl="8" w:tplc="04150005" w:tentative="1">
+      <w:start w:val="1"/>
+      <w:numFmt w:val="bullet"/>
+      <w:lvlText w:val=""/>
+      <w:lvlJc w:val="left"/>
+      <w:pPr>
+        <w:ind w:left="6480" w:hanging="360"/>
+      </w:pPr>
+      <w:rPr>
+        <w:rFonts w:ascii="Wingdings" w:hAnsi="Wingdings" w:hint="default"/>
+      </w:rPr>
+    </w:lvl>
+  </w:abstractNum>
+  <w:abstractNum w:abstractNumId="14" w15:restartNumberingAfterBreak="0">
     <w:nsid w:val="7E6D6CC8"/>
     <w:multiLevelType w:val="hybridMultilevel"/>
     <w:tmpl w:val="1C624814"/>
@@ -2949,37 +3934,49 @@
     </w:lvl>
   </w:abstractNum>
   <w:num w:numId="1" w16cid:durableId="317611595">
-    <w:abstractNumId w:val="9"/>
+    <w:abstractNumId w:val="12"/>
   </w:num>
   <w:num w:numId="2" w16cid:durableId="538394065">
-    <w:abstractNumId w:val="3"/>
+    <w:abstractNumId w:val="6"/>
   </w:num>
   <w:num w:numId="3" w16cid:durableId="2144080648">
-    <w:abstractNumId w:val="8"/>
+    <w:abstractNumId w:val="11"/>
   </w:num>
   <w:num w:numId="4" w16cid:durableId="655763938">
-    <w:abstractNumId w:val="10"/>
+    <w:abstractNumId w:val="14"/>
   </w:num>
   <w:num w:numId="5" w16cid:durableId="1571621227">
     <w:abstractNumId w:val="0"/>
   </w:num>
   <w:num w:numId="6" w16cid:durableId="588394259">
+    <w:abstractNumId w:val="4"/>
+  </w:num>
+  <w:num w:numId="7" w16cid:durableId="1565408775">
+    <w:abstractNumId w:val="8"/>
+  </w:num>
+  <w:num w:numId="8" w16cid:durableId="197084035">
+    <w:abstractNumId w:val="7"/>
+  </w:num>
+  <w:num w:numId="9" w16cid:durableId="1452477538">
+    <w:abstractNumId w:val="10"/>
+  </w:num>
+  <w:num w:numId="10" w16cid:durableId="1679581779">
+    <w:abstractNumId w:val="9"/>
+  </w:num>
+  <w:num w:numId="11" w16cid:durableId="251206945">
     <w:abstractNumId w:val="2"/>
   </w:num>
-  <w:num w:numId="7" w16cid:durableId="1565408775">
+  <w:num w:numId="12" w16cid:durableId="959070835">
+    <w:abstractNumId w:val="13"/>
+  </w:num>
+  <w:num w:numId="13" w16cid:durableId="1919748183">
     <w:abstractNumId w:val="5"/>
   </w:num>
-  <w:num w:numId="8" w16cid:durableId="197084035">
-    <w:abstractNumId w:val="4"/>
+  <w:num w:numId="14" w16cid:durableId="363022945">
+    <w:abstractNumId w:val="1"/>
   </w:num>
-  <w:num w:numId="9" w16cid:durableId="1452477538">
-    <w:abstractNumId w:val="7"/>
-  </w:num>
-  <w:num w:numId="10" w16cid:durableId="1679581779">
-    <w:abstractNumId w:val="6"/>
-  </w:num>
-  <w:num w:numId="11" w16cid:durableId="251206945">
-    <w:abstractNumId w:val="1"/>
+  <w:num w:numId="15" w16cid:durableId="1691294128">
+    <w:abstractNumId w:val="3"/>
   </w:num>
 </w:numbering>
 </file>
